--- a/2-calidad/3-documentos-gestion-calidad/FICHAS Y FORMULARIOS TIPO/Registro Acceso Bouchard.docx
+++ b/2-calidad/3-documentos-gestion-calidad/FICHAS Y FORMULARIOS TIPO/Registro Acceso Bouchard.docx
@@ -86,12 +86,12 @@
             <v:path o:extrusionok="f" gradientshapeok="t" o:connecttype="rect"/>
             <o:lock v:ext="edit" aspectratio="t"/>
           </v:shapetype>
-          <v:shape id="_x0000_s1026" type="#_x0000_t75" style="position:absolute;left:0;text-align:left;margin-left:18.75pt;margin-top:11.55pt;width:207.8pt;height:105pt;z-index:-251658240;mso-wrap-distance-left:9.05pt;mso-wrap-distance-right:9.05pt;mso-position-horizontal-relative:page;mso-position-vertical-relative:page" filled="t">
+          <v:shape id="_x0000_s1026" type="#_x0000_t75" style="position:absolute;left:0;text-align:left;margin-left:18.75pt;margin-top:11.55pt;width:207.8pt;height:105pt;z-index:-251658752;mso-wrap-distance-left:9.05pt;mso-wrap-distance-right:9.05pt;mso-position-horizontal-relative:page;mso-position-vertical-relative:page" filled="t">
             <v:fill color2="black"/>
             <v:imagedata r:id="rId8" o:title=""/>
             <w10:wrap anchorx="page" anchory="page"/>
           </v:shape>
-          <o:OLEObject Type="Embed" ProgID="Word.Picture.8" ShapeID="_x0000_s1026" DrawAspect="Content" ObjectID="_1523861868" r:id="rId9"/>
+          <o:OLEObject Type="Embed" ProgID="Word.Picture.8" ShapeID="_x0000_s1026" DrawAspect="Content" ObjectID="_1524379381" r:id="rId9"/>
         </w:pict>
       </w:r>
       <w:r>
@@ -503,15 +503,7 @@
                 <w:sz w:val="18"/>
                 <w:szCs w:val="18"/>
               </w:rPr>
-              <w:t>Fecha y</w:t>
-            </w:r>
-            <w:r>
-              <w:rPr>
-                <w:color w:val="1F3864" w:themeColor="accent5" w:themeShade="80"/>
-                <w:sz w:val="18"/>
-                <w:szCs w:val="18"/>
-              </w:rPr>
-              <w:t xml:space="preserve"> Hora:</w:t>
+              <w:t>Fecha y Hora:</w:t>
             </w:r>
           </w:p>
           <w:p>
@@ -2321,16 +2313,305 @@
                 <w:sz w:val="16"/>
                 <w:szCs w:val="16"/>
               </w:rPr>
+              <w:t xml:space="preserve">      ………</w:t>
+            </w:r>
+            <w:r>
+              <w:rPr>
+                <w:rFonts w:ascii="Calibri" w:eastAsia="Calibri" w:hAnsi="Calibri" w:cs="Times New Roman"/>
+                <w:color w:val="1F3864" w:themeColor="accent5" w:themeShade="80"/>
+                <w:sz w:val="16"/>
+                <w:szCs w:val="16"/>
+              </w:rPr>
+              <w:t>………………….………………………….…………………………</w:t>
+            </w:r>
+          </w:p>
+          <w:p>
+            <w:pPr>
+              <w:jc w:val="center"/>
+              <w:rPr>
+                <w:rFonts w:ascii="Calibri" w:eastAsia="Calibri" w:hAnsi="Calibri" w:cs="Times New Roman"/>
+                <w:color w:val="1F3864" w:themeColor="accent5" w:themeShade="80"/>
+                <w:sz w:val="16"/>
+                <w:szCs w:val="16"/>
+              </w:rPr>
+            </w:pPr>
+            <w:r>
+              <w:rPr>
+                <w:rFonts w:ascii="Calibri" w:eastAsia="Calibri" w:hAnsi="Calibri" w:cs="Times New Roman"/>
+                <w:color w:val="1F3864" w:themeColor="accent5" w:themeShade="80"/>
+                <w:sz w:val="16"/>
+                <w:szCs w:val="16"/>
+              </w:rPr>
+              <w:t>Firma</w:t>
+            </w:r>
+            <w:r>
+              <w:rPr>
+                <w:rFonts w:ascii="Calibri" w:eastAsia="Calibri" w:hAnsi="Calibri" w:cs="Times New Roman"/>
+                <w:color w:val="1F3864" w:themeColor="accent5" w:themeShade="80"/>
+                <w:sz w:val="16"/>
+                <w:szCs w:val="16"/>
+              </w:rPr>
+              <w:t xml:space="preserve"> Egreso</w:t>
+            </w:r>
+          </w:p>
+        </w:tc>
+        <w:tc>
+          <w:tcPr>
+            <w:tcW w:w="3728" w:type="dxa"/>
+          </w:tcPr>
+          <w:p>
+            <w:pPr>
+              <w:jc w:val="center"/>
+              <w:rPr>
+                <w:rFonts w:ascii="Calibri" w:eastAsia="Calibri" w:hAnsi="Calibri" w:cs="Times New Roman"/>
+                <w:color w:val="1F3864" w:themeColor="accent5" w:themeShade="80"/>
+                <w:sz w:val="16"/>
+                <w:szCs w:val="16"/>
+              </w:rPr>
+            </w:pPr>
+          </w:p>
+          <w:p>
+            <w:pPr>
+              <w:rPr>
+                <w:rFonts w:ascii="Calibri" w:eastAsia="Calibri" w:hAnsi="Calibri" w:cs="Times New Roman"/>
+                <w:color w:val="1F3864" w:themeColor="accent5" w:themeShade="80"/>
+                <w:sz w:val="16"/>
+                <w:szCs w:val="16"/>
+              </w:rPr>
+            </w:pPr>
+          </w:p>
+          <w:p>
+            <w:pPr>
+              <w:rPr>
+                <w:rFonts w:ascii="Calibri" w:eastAsia="Calibri" w:hAnsi="Calibri" w:cs="Times New Roman"/>
+                <w:color w:val="1F3864" w:themeColor="accent5" w:themeShade="80"/>
+                <w:sz w:val="16"/>
+                <w:szCs w:val="16"/>
+              </w:rPr>
+            </w:pPr>
+            <w:r>
+              <w:rPr>
+                <w:rFonts w:ascii="Calibri" w:eastAsia="Calibri" w:hAnsi="Calibri" w:cs="Times New Roman"/>
+                <w:color w:val="1F3864" w:themeColor="accent5" w:themeShade="80"/>
+                <w:sz w:val="16"/>
+                <w:szCs w:val="16"/>
+              </w:rPr>
+              <w:t>Apellido y Nombre:</w:t>
+            </w:r>
+            <w:r>
+              <w:rPr>
+                <w:rFonts w:ascii="Calibri" w:eastAsia="Calibri" w:hAnsi="Calibri" w:cs="Times New Roman"/>
+                <w:color w:val="1F3864" w:themeColor="accent5" w:themeShade="80"/>
+                <w:sz w:val="16"/>
+                <w:szCs w:val="16"/>
+              </w:rPr>
+              <w:t xml:space="preserve">                                                                     </w:t>
+            </w:r>
+          </w:p>
+          <w:p>
+            <w:pPr>
+              <w:rPr>
+                <w:rFonts w:ascii="Calibri" w:eastAsia="Calibri" w:hAnsi="Calibri" w:cs="Times New Roman"/>
+                <w:color w:val="1F3864" w:themeColor="accent5" w:themeShade="80"/>
+                <w:sz w:val="16"/>
+                <w:szCs w:val="16"/>
+                <w:u w:val="single"/>
+              </w:rPr>
+            </w:pPr>
+            <w:r>
+              <w:rPr>
+                <w:rFonts w:ascii="Calibri" w:eastAsia="Calibri" w:hAnsi="Calibri" w:cs="Times New Roman"/>
+                <w:color w:val="1F3864" w:themeColor="accent5" w:themeShade="80"/>
+                <w:sz w:val="16"/>
+                <w:szCs w:val="16"/>
+              </w:rPr>
+              <w:t>DNI:</w:t>
+            </w:r>
+          </w:p>
+          <w:p>
+            <w:pPr>
+              <w:jc w:val="center"/>
+              <w:rPr>
+                <w:rFonts w:ascii="Calibri" w:eastAsia="Calibri" w:hAnsi="Calibri" w:cs="Times New Roman"/>
+                <w:color w:val="1F3864" w:themeColor="accent5" w:themeShade="80"/>
+                <w:sz w:val="16"/>
+                <w:szCs w:val="16"/>
+              </w:rPr>
+            </w:pPr>
+          </w:p>
+          <w:p>
+            <w:pPr>
+              <w:jc w:val="center"/>
+              <w:rPr>
+                <w:rFonts w:ascii="Calibri" w:eastAsia="Calibri" w:hAnsi="Calibri" w:cs="Times New Roman"/>
+                <w:color w:val="1F3864" w:themeColor="accent5" w:themeShade="80"/>
+                <w:sz w:val="16"/>
+                <w:szCs w:val="16"/>
+              </w:rPr>
+            </w:pPr>
+          </w:p>
+          <w:p>
+            <w:pPr>
+              <w:rPr>
+                <w:rFonts w:ascii="Calibri" w:eastAsia="Calibri" w:hAnsi="Calibri" w:cs="Times New Roman"/>
+                <w:color w:val="1F3864" w:themeColor="accent5" w:themeShade="80"/>
+                <w:sz w:val="16"/>
+                <w:szCs w:val="16"/>
+              </w:rPr>
+            </w:pPr>
+            <w:r>
+              <w:rPr>
+                <w:rFonts w:ascii="Calibri" w:eastAsia="Calibri" w:hAnsi="Calibri" w:cs="Times New Roman"/>
+                <w:color w:val="1F3864" w:themeColor="accent5" w:themeShade="80"/>
+                <w:sz w:val="16"/>
+                <w:szCs w:val="16"/>
+              </w:rPr>
+              <w:t xml:space="preserve">                     ………</w:t>
+            </w:r>
+            <w:r>
+              <w:rPr>
+                <w:rFonts w:ascii="Calibri" w:eastAsia="Calibri" w:hAnsi="Calibri" w:cs="Times New Roman"/>
+                <w:color w:val="1F3864" w:themeColor="accent5" w:themeShade="80"/>
+                <w:sz w:val="16"/>
+                <w:szCs w:val="16"/>
+              </w:rPr>
+              <w:t>………………….………………………….……………………………</w:t>
+            </w:r>
+          </w:p>
+          <w:p>
+            <w:pPr>
+              <w:jc w:val="center"/>
+              <w:rPr>
+                <w:rFonts w:ascii="Calibri" w:eastAsia="Calibri" w:hAnsi="Calibri" w:cs="Times New Roman"/>
+                <w:color w:val="1F3864" w:themeColor="accent5" w:themeShade="80"/>
+                <w:sz w:val="16"/>
+                <w:szCs w:val="16"/>
+              </w:rPr>
+            </w:pPr>
+            <w:r>
+              <w:rPr>
+                <w:rFonts w:ascii="Calibri" w:eastAsia="Calibri" w:hAnsi="Calibri" w:cs="Times New Roman"/>
+                <w:color w:val="1F3864" w:themeColor="accent5" w:themeShade="80"/>
+                <w:sz w:val="16"/>
+                <w:szCs w:val="16"/>
+              </w:rPr>
+              <w:t>Firma</w:t>
+            </w:r>
+            <w:r>
+              <w:rPr>
+                <w:rFonts w:ascii="Calibri" w:eastAsia="Calibri" w:hAnsi="Calibri" w:cs="Times New Roman"/>
+                <w:color w:val="1F3864" w:themeColor="accent5" w:themeShade="80"/>
+                <w:sz w:val="16"/>
+                <w:szCs w:val="16"/>
+              </w:rPr>
+              <w:t xml:space="preserve"> Ingreso</w:t>
+            </w:r>
+          </w:p>
+          <w:p>
+            <w:pPr>
+              <w:jc w:val="center"/>
+              <w:rPr>
+                <w:rFonts w:ascii="Calibri" w:eastAsia="Calibri" w:hAnsi="Calibri" w:cs="Times New Roman"/>
+                <w:color w:val="1F3864" w:themeColor="accent5" w:themeShade="80"/>
+                <w:sz w:val="16"/>
+                <w:szCs w:val="16"/>
+              </w:rPr>
+            </w:pPr>
+          </w:p>
+          <w:p>
+            <w:pPr>
+              <w:rPr>
+                <w:rFonts w:ascii="Calibri" w:eastAsia="Calibri" w:hAnsi="Calibri" w:cs="Times New Roman"/>
+                <w:color w:val="1F3864" w:themeColor="accent5" w:themeShade="80"/>
+                <w:sz w:val="16"/>
+                <w:szCs w:val="16"/>
+              </w:rPr>
+            </w:pPr>
+            <w:r>
+              <w:rPr>
+                <w:rFonts w:ascii="Calibri" w:eastAsia="Calibri" w:hAnsi="Calibri" w:cs="Times New Roman"/>
+                <w:color w:val="1F3864" w:themeColor="accent5" w:themeShade="80"/>
+                <w:sz w:val="16"/>
+                <w:szCs w:val="16"/>
+              </w:rPr>
+              <w:t>Apellido y Nombre:</w:t>
+            </w:r>
+            <w:r>
+              <w:rPr>
+                <w:rFonts w:ascii="Calibri" w:eastAsia="Calibri" w:hAnsi="Calibri" w:cs="Times New Roman"/>
+                <w:color w:val="1F3864" w:themeColor="accent5" w:themeShade="80"/>
+                <w:sz w:val="16"/>
+                <w:szCs w:val="16"/>
+              </w:rPr>
+              <w:t xml:space="preserve">                                                                     </w:t>
+            </w:r>
+          </w:p>
+          <w:p>
+            <w:pPr>
+              <w:rPr>
+                <w:rFonts w:ascii="Calibri" w:eastAsia="Calibri" w:hAnsi="Calibri" w:cs="Times New Roman"/>
+                <w:color w:val="1F3864" w:themeColor="accent5" w:themeShade="80"/>
+                <w:sz w:val="16"/>
+                <w:szCs w:val="16"/>
+              </w:rPr>
+            </w:pPr>
+            <w:r>
+              <w:rPr>
+                <w:rFonts w:ascii="Calibri" w:eastAsia="Calibri" w:hAnsi="Calibri" w:cs="Times New Roman"/>
+                <w:color w:val="1F3864" w:themeColor="accent5" w:themeShade="80"/>
+                <w:sz w:val="16"/>
+                <w:szCs w:val="16"/>
+              </w:rPr>
+              <w:t>DNI:</w:t>
+            </w:r>
+          </w:p>
+          <w:p>
+            <w:pPr>
+              <w:jc w:val="center"/>
+              <w:rPr>
+                <w:rFonts w:ascii="Calibri" w:eastAsia="Calibri" w:hAnsi="Calibri" w:cs="Times New Roman"/>
+                <w:color w:val="1F3864" w:themeColor="accent5" w:themeShade="80"/>
+                <w:sz w:val="16"/>
+                <w:szCs w:val="16"/>
+              </w:rPr>
+            </w:pPr>
+          </w:p>
+          <w:p>
+            <w:pPr>
+              <w:rPr>
+                <w:rFonts w:ascii="Calibri" w:eastAsia="Calibri" w:hAnsi="Calibri" w:cs="Times New Roman"/>
+                <w:color w:val="1F3864" w:themeColor="accent5" w:themeShade="80"/>
+                <w:sz w:val="16"/>
+                <w:szCs w:val="16"/>
+              </w:rPr>
+            </w:pPr>
+            <w:r>
+              <w:rPr>
+                <w:rFonts w:ascii="Calibri" w:eastAsia="Calibri" w:hAnsi="Calibri" w:cs="Times New Roman"/>
+                <w:color w:val="1F3864" w:themeColor="accent5" w:themeShade="80"/>
+                <w:sz w:val="16"/>
+                <w:szCs w:val="16"/>
+              </w:rPr>
               <w:t xml:space="preserve">      </w:t>
             </w:r>
-            <w:r>
-              <w:rPr>
-                <w:rFonts w:ascii="Calibri" w:eastAsia="Calibri" w:hAnsi="Calibri" w:cs="Times New Roman"/>
-                <w:color w:val="1F3864" w:themeColor="accent5" w:themeShade="80"/>
-                <w:sz w:val="16"/>
-                <w:szCs w:val="16"/>
-              </w:rPr>
-              <w:t>………</w:t>
+          </w:p>
+          <w:p>
+            <w:pPr>
+              <w:rPr>
+                <w:rFonts w:ascii="Calibri" w:eastAsia="Calibri" w:hAnsi="Calibri" w:cs="Times New Roman"/>
+                <w:color w:val="1F3864" w:themeColor="accent5" w:themeShade="80"/>
+                <w:sz w:val="16"/>
+                <w:szCs w:val="16"/>
+              </w:rPr>
+            </w:pPr>
+            <w:r>
+              <w:rPr>
+                <w:rFonts w:ascii="Calibri" w:eastAsia="Calibri" w:hAnsi="Calibri" w:cs="Times New Roman"/>
+                <w:color w:val="1F3864" w:themeColor="accent5" w:themeShade="80"/>
+                <w:sz w:val="16"/>
+                <w:szCs w:val="16"/>
+              </w:rPr>
+              <w:t xml:space="preserve">               ………</w:t>
             </w:r>
             <w:r>
               <w:rPr>
@@ -2370,324 +2651,6 @@
               </w:rPr>
               <w:t xml:space="preserve"> Egreso</w:t>
             </w:r>
-          </w:p>
-        </w:tc>
-        <w:tc>
-          <w:tcPr>
-            <w:tcW w:w="3728" w:type="dxa"/>
-          </w:tcPr>
-          <w:p>
-            <w:pPr>
-              <w:jc w:val="center"/>
-              <w:rPr>
-                <w:rFonts w:ascii="Calibri" w:eastAsia="Calibri" w:hAnsi="Calibri" w:cs="Times New Roman"/>
-                <w:color w:val="1F3864" w:themeColor="accent5" w:themeShade="80"/>
-                <w:sz w:val="16"/>
-                <w:szCs w:val="16"/>
-              </w:rPr>
-            </w:pPr>
-          </w:p>
-          <w:p>
-            <w:pPr>
-              <w:rPr>
-                <w:rFonts w:ascii="Calibri" w:eastAsia="Calibri" w:hAnsi="Calibri" w:cs="Times New Roman"/>
-                <w:color w:val="1F3864" w:themeColor="accent5" w:themeShade="80"/>
-                <w:sz w:val="16"/>
-                <w:szCs w:val="16"/>
-              </w:rPr>
-            </w:pPr>
-          </w:p>
-          <w:p>
-            <w:pPr>
-              <w:rPr>
-                <w:rFonts w:ascii="Calibri" w:eastAsia="Calibri" w:hAnsi="Calibri" w:cs="Times New Roman"/>
-                <w:color w:val="1F3864" w:themeColor="accent5" w:themeShade="80"/>
-                <w:sz w:val="16"/>
-                <w:szCs w:val="16"/>
-              </w:rPr>
-            </w:pPr>
-            <w:r>
-              <w:rPr>
-                <w:rFonts w:ascii="Calibri" w:eastAsia="Calibri" w:hAnsi="Calibri" w:cs="Times New Roman"/>
-                <w:color w:val="1F3864" w:themeColor="accent5" w:themeShade="80"/>
-                <w:sz w:val="16"/>
-                <w:szCs w:val="16"/>
-              </w:rPr>
-              <w:t>Apellido y Nombre:</w:t>
-            </w:r>
-            <w:r>
-              <w:rPr>
-                <w:rFonts w:ascii="Calibri" w:eastAsia="Calibri" w:hAnsi="Calibri" w:cs="Times New Roman"/>
-                <w:color w:val="1F3864" w:themeColor="accent5" w:themeShade="80"/>
-                <w:sz w:val="16"/>
-                <w:szCs w:val="16"/>
-              </w:rPr>
-              <w:t xml:space="preserve">                                                                     </w:t>
-            </w:r>
-          </w:p>
-          <w:p>
-            <w:pPr>
-              <w:rPr>
-                <w:rFonts w:ascii="Calibri" w:eastAsia="Calibri" w:hAnsi="Calibri" w:cs="Times New Roman"/>
-                <w:color w:val="1F3864" w:themeColor="accent5" w:themeShade="80"/>
-                <w:sz w:val="16"/>
-                <w:szCs w:val="16"/>
-                <w:u w:val="single"/>
-              </w:rPr>
-            </w:pPr>
-            <w:r>
-              <w:rPr>
-                <w:rFonts w:ascii="Calibri" w:eastAsia="Calibri" w:hAnsi="Calibri" w:cs="Times New Roman"/>
-                <w:color w:val="1F3864" w:themeColor="accent5" w:themeShade="80"/>
-                <w:sz w:val="16"/>
-                <w:szCs w:val="16"/>
-              </w:rPr>
-              <w:t>DNI:</w:t>
-            </w:r>
-          </w:p>
-          <w:p>
-            <w:pPr>
-              <w:jc w:val="center"/>
-              <w:rPr>
-                <w:rFonts w:ascii="Calibri" w:eastAsia="Calibri" w:hAnsi="Calibri" w:cs="Times New Roman"/>
-                <w:color w:val="1F3864" w:themeColor="accent5" w:themeShade="80"/>
-                <w:sz w:val="16"/>
-                <w:szCs w:val="16"/>
-              </w:rPr>
-            </w:pPr>
-          </w:p>
-          <w:p>
-            <w:pPr>
-              <w:jc w:val="center"/>
-              <w:rPr>
-                <w:rFonts w:ascii="Calibri" w:eastAsia="Calibri" w:hAnsi="Calibri" w:cs="Times New Roman"/>
-                <w:color w:val="1F3864" w:themeColor="accent5" w:themeShade="80"/>
-                <w:sz w:val="16"/>
-                <w:szCs w:val="16"/>
-              </w:rPr>
-            </w:pPr>
-          </w:p>
-          <w:p>
-            <w:pPr>
-              <w:rPr>
-                <w:rFonts w:ascii="Calibri" w:eastAsia="Calibri" w:hAnsi="Calibri" w:cs="Times New Roman"/>
-                <w:color w:val="1F3864" w:themeColor="accent5" w:themeShade="80"/>
-                <w:sz w:val="16"/>
-                <w:szCs w:val="16"/>
-              </w:rPr>
-            </w:pPr>
-            <w:r>
-              <w:rPr>
-                <w:rFonts w:ascii="Calibri" w:eastAsia="Calibri" w:hAnsi="Calibri" w:cs="Times New Roman"/>
-                <w:color w:val="1F3864" w:themeColor="accent5" w:themeShade="80"/>
-                <w:sz w:val="16"/>
-                <w:szCs w:val="16"/>
-              </w:rPr>
-              <w:t xml:space="preserve">                     </w:t>
-            </w:r>
-            <w:r>
-              <w:rPr>
-                <w:rFonts w:ascii="Calibri" w:eastAsia="Calibri" w:hAnsi="Calibri" w:cs="Times New Roman"/>
-                <w:color w:val="1F3864" w:themeColor="accent5" w:themeShade="80"/>
-                <w:sz w:val="16"/>
-                <w:szCs w:val="16"/>
-              </w:rPr>
-              <w:t>………</w:t>
-            </w:r>
-            <w:r>
-              <w:rPr>
-                <w:rFonts w:ascii="Calibri" w:eastAsia="Calibri" w:hAnsi="Calibri" w:cs="Times New Roman"/>
-                <w:color w:val="1F3864" w:themeColor="accent5" w:themeShade="80"/>
-                <w:sz w:val="16"/>
-                <w:szCs w:val="16"/>
-              </w:rPr>
-              <w:t>………………….………………………….……………………………</w:t>
-            </w:r>
-          </w:p>
-          <w:p>
-            <w:pPr>
-              <w:jc w:val="center"/>
-              <w:rPr>
-                <w:rFonts w:ascii="Calibri" w:eastAsia="Calibri" w:hAnsi="Calibri" w:cs="Times New Roman"/>
-                <w:color w:val="1F3864" w:themeColor="accent5" w:themeShade="80"/>
-                <w:sz w:val="16"/>
-                <w:szCs w:val="16"/>
-              </w:rPr>
-            </w:pPr>
-            <w:r>
-              <w:rPr>
-                <w:rFonts w:ascii="Calibri" w:eastAsia="Calibri" w:hAnsi="Calibri" w:cs="Times New Roman"/>
-                <w:color w:val="1F3864" w:themeColor="accent5" w:themeShade="80"/>
-                <w:sz w:val="16"/>
-                <w:szCs w:val="16"/>
-              </w:rPr>
-              <w:t>Firma</w:t>
-            </w:r>
-            <w:r>
-              <w:rPr>
-                <w:rFonts w:ascii="Calibri" w:eastAsia="Calibri" w:hAnsi="Calibri" w:cs="Times New Roman"/>
-                <w:color w:val="1F3864" w:themeColor="accent5" w:themeShade="80"/>
-                <w:sz w:val="16"/>
-                <w:szCs w:val="16"/>
-              </w:rPr>
-              <w:t xml:space="preserve"> Ingreso</w:t>
-            </w:r>
-          </w:p>
-          <w:p>
-            <w:pPr>
-              <w:jc w:val="center"/>
-              <w:rPr>
-                <w:rFonts w:ascii="Calibri" w:eastAsia="Calibri" w:hAnsi="Calibri" w:cs="Times New Roman"/>
-                <w:color w:val="1F3864" w:themeColor="accent5" w:themeShade="80"/>
-                <w:sz w:val="16"/>
-                <w:szCs w:val="16"/>
-              </w:rPr>
-            </w:pPr>
-          </w:p>
-          <w:p>
-            <w:pPr>
-              <w:rPr>
-                <w:rFonts w:ascii="Calibri" w:eastAsia="Calibri" w:hAnsi="Calibri" w:cs="Times New Roman"/>
-                <w:color w:val="1F3864" w:themeColor="accent5" w:themeShade="80"/>
-                <w:sz w:val="16"/>
-                <w:szCs w:val="16"/>
-              </w:rPr>
-            </w:pPr>
-            <w:r>
-              <w:rPr>
-                <w:rFonts w:ascii="Calibri" w:eastAsia="Calibri" w:hAnsi="Calibri" w:cs="Times New Roman"/>
-                <w:color w:val="1F3864" w:themeColor="accent5" w:themeShade="80"/>
-                <w:sz w:val="16"/>
-                <w:szCs w:val="16"/>
-              </w:rPr>
-              <w:t>Apellido y Nombre:</w:t>
-            </w:r>
-            <w:r>
-              <w:rPr>
-                <w:rFonts w:ascii="Calibri" w:eastAsia="Calibri" w:hAnsi="Calibri" w:cs="Times New Roman"/>
-                <w:color w:val="1F3864" w:themeColor="accent5" w:themeShade="80"/>
-                <w:sz w:val="16"/>
-                <w:szCs w:val="16"/>
-              </w:rPr>
-              <w:t xml:space="preserve">                                                                     </w:t>
-            </w:r>
-          </w:p>
-          <w:p>
-            <w:pPr>
-              <w:rPr>
-                <w:rFonts w:ascii="Calibri" w:eastAsia="Calibri" w:hAnsi="Calibri" w:cs="Times New Roman"/>
-                <w:color w:val="1F3864" w:themeColor="accent5" w:themeShade="80"/>
-                <w:sz w:val="16"/>
-                <w:szCs w:val="16"/>
-              </w:rPr>
-            </w:pPr>
-            <w:r>
-              <w:rPr>
-                <w:rFonts w:ascii="Calibri" w:eastAsia="Calibri" w:hAnsi="Calibri" w:cs="Times New Roman"/>
-                <w:color w:val="1F3864" w:themeColor="accent5" w:themeShade="80"/>
-                <w:sz w:val="16"/>
-                <w:szCs w:val="16"/>
-              </w:rPr>
-              <w:t>DNI:</w:t>
-            </w:r>
-          </w:p>
-          <w:p>
-            <w:pPr>
-              <w:jc w:val="center"/>
-              <w:rPr>
-                <w:rFonts w:ascii="Calibri" w:eastAsia="Calibri" w:hAnsi="Calibri" w:cs="Times New Roman"/>
-                <w:color w:val="1F3864" w:themeColor="accent5" w:themeShade="80"/>
-                <w:sz w:val="16"/>
-                <w:szCs w:val="16"/>
-              </w:rPr>
-            </w:pPr>
-          </w:p>
-          <w:p>
-            <w:pPr>
-              <w:rPr>
-                <w:rFonts w:ascii="Calibri" w:eastAsia="Calibri" w:hAnsi="Calibri" w:cs="Times New Roman"/>
-                <w:color w:val="1F3864" w:themeColor="accent5" w:themeShade="80"/>
-                <w:sz w:val="16"/>
-                <w:szCs w:val="16"/>
-              </w:rPr>
-            </w:pPr>
-            <w:r>
-              <w:rPr>
-                <w:rFonts w:ascii="Calibri" w:eastAsia="Calibri" w:hAnsi="Calibri" w:cs="Times New Roman"/>
-                <w:color w:val="1F3864" w:themeColor="accent5" w:themeShade="80"/>
-                <w:sz w:val="16"/>
-                <w:szCs w:val="16"/>
-              </w:rPr>
-              <w:t xml:space="preserve">      </w:t>
-            </w:r>
-          </w:p>
-          <w:p>
-            <w:pPr>
-              <w:rPr>
-                <w:rFonts w:ascii="Calibri" w:eastAsia="Calibri" w:hAnsi="Calibri" w:cs="Times New Roman"/>
-                <w:color w:val="1F3864" w:themeColor="accent5" w:themeShade="80"/>
-                <w:sz w:val="16"/>
-                <w:szCs w:val="16"/>
-              </w:rPr>
-            </w:pPr>
-            <w:r>
-              <w:rPr>
-                <w:rFonts w:ascii="Calibri" w:eastAsia="Calibri" w:hAnsi="Calibri" w:cs="Times New Roman"/>
-                <w:color w:val="1F3864" w:themeColor="accent5" w:themeShade="80"/>
-                <w:sz w:val="16"/>
-                <w:szCs w:val="16"/>
-              </w:rPr>
-              <w:t xml:space="preserve">               </w:t>
-            </w:r>
-            <w:r>
-              <w:rPr>
-                <w:rFonts w:ascii="Calibri" w:eastAsia="Calibri" w:hAnsi="Calibri" w:cs="Times New Roman"/>
-                <w:color w:val="1F3864" w:themeColor="accent5" w:themeShade="80"/>
-                <w:sz w:val="16"/>
-                <w:szCs w:val="16"/>
-              </w:rPr>
-              <w:t>………</w:t>
-            </w:r>
-            <w:r>
-              <w:rPr>
-                <w:rFonts w:ascii="Calibri" w:eastAsia="Calibri" w:hAnsi="Calibri" w:cs="Times New Roman"/>
-                <w:color w:val="1F3864" w:themeColor="accent5" w:themeShade="80"/>
-                <w:sz w:val="16"/>
-                <w:szCs w:val="16"/>
-              </w:rPr>
-              <w:t>………………….………………………….…………………………</w:t>
-            </w:r>
-          </w:p>
-          <w:p>
-            <w:pPr>
-              <w:jc w:val="center"/>
-              <w:rPr>
-                <w:rFonts w:ascii="Calibri" w:eastAsia="Calibri" w:hAnsi="Calibri" w:cs="Times New Roman"/>
-                <w:color w:val="1F3864" w:themeColor="accent5" w:themeShade="80"/>
-                <w:sz w:val="16"/>
-                <w:szCs w:val="16"/>
-              </w:rPr>
-            </w:pPr>
-            <w:r>
-              <w:rPr>
-                <w:rFonts w:ascii="Calibri" w:eastAsia="Calibri" w:hAnsi="Calibri" w:cs="Times New Roman"/>
-                <w:color w:val="1F3864" w:themeColor="accent5" w:themeShade="80"/>
-                <w:sz w:val="16"/>
-                <w:szCs w:val="16"/>
-              </w:rPr>
-              <w:t>Firma</w:t>
-            </w:r>
-            <w:r>
-              <w:rPr>
-                <w:rFonts w:ascii="Calibri" w:eastAsia="Calibri" w:hAnsi="Calibri" w:cs="Times New Roman"/>
-                <w:color w:val="1F3864" w:themeColor="accent5" w:themeShade="80"/>
-                <w:sz w:val="16"/>
-                <w:szCs w:val="16"/>
-              </w:rPr>
-              <w:t xml:space="preserve"> Egreso</w:t>
-            </w:r>
-            <w:bookmarkStart w:id="0" w:name="_GoBack"/>
-            <w:bookmarkEnd w:id="0"/>
           </w:p>
         </w:tc>
       </w:tr>
@@ -2698,6 +2661,100 @@
           <w:color w:val="1F3864" w:themeColor="accent5" w:themeShade="80"/>
         </w:rPr>
       </w:pPr>
+      <w:sdt>
+        <w:sdtPr>
+          <w:id w:val="-1393414723"/>
+          <w:docPartObj>
+            <w:docPartGallery w:val="Page Numbers (Bottom of Page)"/>
+            <w:docPartUnique/>
+          </w:docPartObj>
+        </w:sdtPr>
+        <w:sdtContent>
+          <w:r>
+            <w:t>D</w:t>
+          </w:r>
+          <w:r>
+            <w:rPr>
+              <w:i/>
+              <w:sz w:val="18"/>
+              <w:szCs w:val="18"/>
+            </w:rPr>
+            <w:t xml:space="preserve">ocumento </w:t>
+          </w:r>
+          <w:r>
+            <w:rPr>
+              <w:i/>
+              <w:sz w:val="18"/>
+              <w:szCs w:val="18"/>
+            </w:rPr>
+            <w:t>Controlada,</w:t>
+          </w:r>
+          <w:r>
+            <w:rPr>
+              <w:i/>
+              <w:sz w:val="18"/>
+              <w:szCs w:val="18"/>
+            </w:rPr>
+            <w:t xml:space="preserve"> verif</w:t>
+          </w:r>
+          <w:r>
+            <w:rPr>
+              <w:i/>
+              <w:sz w:val="18"/>
+              <w:szCs w:val="18"/>
+            </w:rPr>
+            <w:t xml:space="preserve">ique que sea la última </w:t>
+          </w:r>
+          <w:r>
+            <w:rPr>
+              <w:i/>
+              <w:sz w:val="18"/>
+              <w:szCs w:val="18"/>
+            </w:rPr>
+            <w:t>versión antes de su uso.</w:t>
+          </w:r>
+          <w:r>
+            <w:t xml:space="preserve"> </w:t>
+          </w:r>
+          <w:r>
+            <w:t xml:space="preserve">                </w:t>
+          </w:r>
+        </w:sdtContent>
+      </w:sdt>
+      <w:r>
+        <w:rPr>
+          <w:i/>
+          <w:sz w:val="18"/>
+          <w:szCs w:val="18"/>
+        </w:rPr>
+        <w:t>Fecha de Emisión:</w:t>
+      </w:r>
+      <w:r>
+        <w:rPr>
+          <w:i/>
+          <w:sz w:val="18"/>
+          <w:szCs w:val="18"/>
+        </w:rPr>
+        <w:t xml:space="preserve"> 10/05/201</w:t>
+      </w:r>
+      <w:bookmarkStart w:id="0" w:name="_GoBack"/>
+      <w:bookmarkEnd w:id="0"/>
+      <w:r>
+        <w:rPr>
+          <w:i/>
+          <w:sz w:val="18"/>
+          <w:szCs w:val="18"/>
+        </w:rPr>
+        <w:t xml:space="preserve">6   -  </w:t>
+      </w:r>
+      <w:r>
+        <w:rPr>
+          <w:i/>
+          <w:sz w:val="18"/>
+          <w:szCs w:val="18"/>
+        </w:rPr>
+        <w:t>Fecha de Revisión:</w:t>
+      </w:r>
     </w:p>
     <w:sectPr>
       <w:pgSz w:w="12240" w:h="15840"/>
@@ -3620,7 +3677,7 @@
   <a:extraClrSchemeLst/>
   <a:extLst>
     <a:ext uri="{05A4C25C-085E-4340-85A3-A5531E510DB2}">
-      <thm15:themeFamily xmlns="" xmlns:thm15="http://schemas.microsoft.com/office/thememl/2012/main" name="Office Theme" id="{62F939B6-93AF-4DB8-9C6B-D6C7DFDC589F}" vid="{4A3C46E8-61CC-4603-A589-7422A47A8E4A}"/>
+      <thm15:themeFamily xmlns:thm15="http://schemas.microsoft.com/office/thememl/2012/main" xmlns="" name="Office Theme" id="{62F939B6-93AF-4DB8-9C6B-D6C7DFDC589F}" vid="{4A3C46E8-61CC-4603-A589-7422A47A8E4A}"/>
     </a:ext>
   </a:extLst>
 </a:theme>
@@ -3631,7 +3688,7 @@
 </file>
 
 <file path=customXml/itemProps1.xml><?xml version="1.0" encoding="utf-8"?>
-<ds:datastoreItem xmlns:ds="http://schemas.openxmlformats.org/officeDocument/2006/customXml" ds:itemID="{1EA2BA73-30E4-48C6-AF56-72E93113E7D6}">
+<ds:datastoreItem xmlns:ds="http://schemas.openxmlformats.org/officeDocument/2006/customXml" ds:itemID="{14C6E11A-65B2-4B6C-967B-A7C836EC6860}">
   <ds:schemaRefs>
     <ds:schemaRef ds:uri="http://schemas.openxmlformats.org/officeDocument/2006/bibliography"/>
   </ds:schemaRefs>

--- a/2-calidad/3-documentos-gestion-calidad/FICHAS Y FORMULARIOS TIPO/Registro Acceso Bouchard.docx
+++ b/2-calidad/3-documentos-gestion-calidad/FICHAS Y FORMULARIOS TIPO/Registro Acceso Bouchard.docx
@@ -12,6 +12,8 @@
           <w:sz w:val="18"/>
         </w:rPr>
       </w:pPr>
+      <w:bookmarkStart w:id="0" w:name="_GoBack"/>
+      <w:bookmarkEnd w:id="0"/>
       <w:r>
         <w:rPr>
           <w:rFonts w:ascii="Arial" w:hAnsi="Arial" w:cs="Arial"/>
@@ -91,7 +93,7 @@
             <v:imagedata r:id="rId8" o:title=""/>
             <w10:wrap anchorx="page" anchory="page"/>
           </v:shape>
-          <o:OLEObject Type="Embed" ProgID="Word.Picture.8" ShapeID="_x0000_s1026" DrawAspect="Content" ObjectID="_1524379381" r:id="rId9"/>
+          <o:OLEObject Type="Embed" ProgID="Word.Picture.8" ShapeID="_x0000_s1026" DrawAspect="Content" ObjectID="_1528015290" r:id="rId9"/>
         </w:pict>
       </w:r>
       <w:r>
@@ -236,6 +238,12 @@
         <w:rPr>
           <w:color w:val="1F3864" w:themeColor="accent5" w:themeShade="80"/>
         </w:rPr>
+        <w:t>ANEXO I PI 8.6 -1 “</w:t>
+      </w:r>
+      <w:r>
+        <w:rPr>
+          <w:color w:val="1F3864" w:themeColor="accent5" w:themeShade="80"/>
+        </w:rPr>
         <w:t>C</w:t>
       </w:r>
       <w:r>
@@ -261,6 +269,12 @@
           <w:color w:val="1F3864" w:themeColor="accent5" w:themeShade="80"/>
         </w:rPr>
         <w:t xml:space="preserve"> – ACCESO BOUCHARD</w:t>
+      </w:r>
+      <w:r>
+        <w:rPr>
+          <w:color w:val="1F3864" w:themeColor="accent5" w:themeShade="80"/>
+        </w:rPr>
+        <w:t>”</w:t>
       </w:r>
     </w:p>
     <w:tbl>
@@ -281,9 +295,10 @@
       </w:tblPr>
       <w:tblGrid>
         <w:gridCol w:w="887"/>
-        <w:gridCol w:w="4583"/>
-        <w:gridCol w:w="4660"/>
+        <w:gridCol w:w="4012"/>
+        <w:gridCol w:w="4179"/>
         <w:gridCol w:w="886"/>
+        <w:gridCol w:w="1052"/>
       </w:tblGrid>
       <w:tr>
         <w:trPr>
@@ -292,7 +307,7 @@
         </w:trPr>
         <w:tc>
           <w:tcPr>
-            <w:tcW w:w="2500" w:type="pct"/>
+            <w:tcW w:w="2224" w:type="pct"/>
             <w:gridSpan w:val="2"/>
           </w:tcPr>
           <w:p>
@@ -315,8 +330,8 @@
         </w:tc>
         <w:tc>
           <w:tcPr>
-            <w:tcW w:w="2500" w:type="pct"/>
-            <w:gridSpan w:val="2"/>
+            <w:tcW w:w="2776" w:type="pct"/>
+            <w:gridSpan w:val="3"/>
           </w:tcPr>
           <w:p>
             <w:pPr>
@@ -344,7 +359,7 @@
         </w:trPr>
         <w:tc>
           <w:tcPr>
-            <w:tcW w:w="2500" w:type="pct"/>
+            <w:tcW w:w="2224" w:type="pct"/>
             <w:gridSpan w:val="2"/>
           </w:tcPr>
           <w:p>
@@ -376,8 +391,8 @@
         </w:tc>
         <w:tc>
           <w:tcPr>
-            <w:tcW w:w="2500" w:type="pct"/>
-            <w:gridSpan w:val="2"/>
+            <w:tcW w:w="2776" w:type="pct"/>
+            <w:gridSpan w:val="3"/>
           </w:tcPr>
           <w:p>
             <w:pPr>
@@ -405,7 +420,7 @@
         </w:trPr>
         <w:tc>
           <w:tcPr>
-            <w:tcW w:w="2500" w:type="pct"/>
+            <w:tcW w:w="2224" w:type="pct"/>
             <w:gridSpan w:val="2"/>
           </w:tcPr>
           <w:p>
@@ -462,8 +477,8 @@
         </w:tc>
         <w:tc>
           <w:tcPr>
-            <w:tcW w:w="2500" w:type="pct"/>
-            <w:gridSpan w:val="2"/>
+            <w:tcW w:w="2776" w:type="pct"/>
+            <w:gridSpan w:val="3"/>
           </w:tcPr>
           <w:p>
             <w:pPr>
@@ -479,7 +494,7 @@
                 <w:sz w:val="18"/>
                 <w:szCs w:val="18"/>
               </w:rPr>
-              <w:t>Motivo:</w:t>
+              <w:t>| Fecha y Hora Ingreso:</w:t>
             </w:r>
           </w:p>
           <w:p>
@@ -495,25 +510,18 @@
             <w:pPr>
               <w:rPr>
                 <w:color w:val="1F3864" w:themeColor="accent5" w:themeShade="80"/>
-              </w:rPr>
-            </w:pPr>
-            <w:r>
-              <w:rPr>
-                <w:color w:val="1F3864" w:themeColor="accent5" w:themeShade="80"/>
                 <w:sz w:val="18"/>
                 <w:szCs w:val="18"/>
               </w:rPr>
-              <w:t>Fecha y Hora:</w:t>
-            </w:r>
-          </w:p>
-          <w:p>
-            <w:pPr>
+            </w:pPr>
+            <w:r>
               <w:rPr>
                 <w:color w:val="1F3864" w:themeColor="accent5" w:themeShade="80"/>
                 <w:sz w:val="18"/>
                 <w:szCs w:val="18"/>
               </w:rPr>
-            </w:pPr>
+              <w:t>| Fecha y Hora Salida:</w:t>
+            </w:r>
           </w:p>
         </w:tc>
       </w:tr>
@@ -524,7 +532,7 @@
         </w:trPr>
         <w:tc>
           <w:tcPr>
-            <w:tcW w:w="379" w:type="pct"/>
+            <w:tcW w:w="403" w:type="pct"/>
             <w:shd w:val="clear" w:color="auto" w:fill="E7E6E6" w:themeFill="background2"/>
           </w:tcPr>
           <w:p>
@@ -544,25 +552,27 @@
                 <w:sz w:val="18"/>
                 <w:szCs w:val="18"/>
               </w:rPr>
-              <w:t>Cantidad</w:t>
-            </w:r>
-            <w:r>
+              <w:t>Cantidad Ingreso</w:t>
+            </w:r>
+          </w:p>
+        </w:tc>
+        <w:tc>
+          <w:tcPr>
+            <w:tcW w:w="3718" w:type="pct"/>
+            <w:gridSpan w:val="2"/>
+            <w:shd w:val="clear" w:color="auto" w:fill="E7E6E6" w:themeFill="background2"/>
+          </w:tcPr>
+          <w:p>
+            <w:pPr>
+              <w:jc w:val="center"/>
               <w:rPr>
                 <w:b/>
                 <w:color w:val="1F3864" w:themeColor="accent5" w:themeShade="80"/>
                 <w:sz w:val="18"/>
                 <w:szCs w:val="18"/>
               </w:rPr>
-              <w:t xml:space="preserve"> Ingreso</w:t>
-            </w:r>
-          </w:p>
-        </w:tc>
-        <w:tc>
-          <w:tcPr>
-            <w:tcW w:w="4277" w:type="pct"/>
-            <w:gridSpan w:val="2"/>
-            <w:shd w:val="clear" w:color="auto" w:fill="E7E6E6" w:themeFill="background2"/>
-          </w:tcPr>
+            </w:pPr>
+          </w:p>
           <w:p>
             <w:pPr>
               <w:jc w:val="center"/>
@@ -573,17 +583,15 @@
                 <w:szCs w:val="18"/>
               </w:rPr>
             </w:pPr>
-          </w:p>
-          <w:p>
-            <w:pPr>
-              <w:jc w:val="center"/>
+            <w:r>
               <w:rPr>
                 <w:b/>
                 <w:color w:val="1F3864" w:themeColor="accent5" w:themeShade="80"/>
                 <w:sz w:val="18"/>
                 <w:szCs w:val="18"/>
               </w:rPr>
-            </w:pPr>
+              <w:t>Descripción</w:t>
+            </w:r>
             <w:r>
               <w:rPr>
                 <w:b/>
@@ -591,7 +599,7 @@
                 <w:sz w:val="18"/>
                 <w:szCs w:val="18"/>
               </w:rPr>
-              <w:t>Descripción</w:t>
+              <w:t xml:space="preserve"> y </w:t>
             </w:r>
             <w:r>
               <w:rPr>
@@ -600,43 +608,51 @@
                 <w:sz w:val="18"/>
                 <w:szCs w:val="18"/>
               </w:rPr>
-              <w:t xml:space="preserve"> y </w:t>
-            </w:r>
-            <w:r>
+              <w:t>N° de Serie</w:t>
+            </w:r>
+          </w:p>
+        </w:tc>
+        <w:tc>
+          <w:tcPr>
+            <w:tcW w:w="402" w:type="pct"/>
+            <w:shd w:val="clear" w:color="auto" w:fill="E7E6E6" w:themeFill="background2"/>
+          </w:tcPr>
+          <w:p>
+            <w:pPr>
+              <w:jc w:val="center"/>
               <w:rPr>
                 <w:b/>
                 <w:color w:val="1F3864" w:themeColor="accent5" w:themeShade="80"/>
                 <w:sz w:val="18"/>
                 <w:szCs w:val="18"/>
               </w:rPr>
-              <w:t>N° de Serie</w:t>
-            </w:r>
-          </w:p>
-        </w:tc>
-        <w:tc>
-          <w:tcPr>
-            <w:tcW w:w="344" w:type="pct"/>
-            <w:shd w:val="clear" w:color="auto" w:fill="E7E6E6" w:themeFill="background2"/>
-          </w:tcPr>
-          <w:p>
-            <w:pPr>
-              <w:jc w:val="center"/>
+            </w:pPr>
+            <w:r>
               <w:rPr>
                 <w:b/>
                 <w:color w:val="1F3864" w:themeColor="accent5" w:themeShade="80"/>
                 <w:sz w:val="18"/>
                 <w:szCs w:val="18"/>
               </w:rPr>
-            </w:pPr>
-            <w:r>
+              <w:t>Cantidad Salida</w:t>
+            </w:r>
+          </w:p>
+        </w:tc>
+        <w:tc>
+          <w:tcPr>
+            <w:tcW w:w="477" w:type="pct"/>
+            <w:shd w:val="clear" w:color="auto" w:fill="E7E6E6" w:themeFill="background2"/>
+          </w:tcPr>
+          <w:p>
+            <w:pPr>
+              <w:jc w:val="center"/>
               <w:rPr>
                 <w:b/>
                 <w:color w:val="1F3864" w:themeColor="accent5" w:themeShade="80"/>
                 <w:sz w:val="18"/>
                 <w:szCs w:val="18"/>
               </w:rPr>
-              <w:t>Cantidad</w:t>
-            </w:r>
+            </w:pPr>
             <w:r>
               <w:rPr>
                 <w:b/>
@@ -644,7 +660,7 @@
                 <w:sz w:val="18"/>
                 <w:szCs w:val="18"/>
               </w:rPr>
-              <w:t xml:space="preserve"> Salida</w:t>
+              <w:t>| Cantidad Pendientes</w:t>
             </w:r>
           </w:p>
         </w:tc>
@@ -656,19 +672,19 @@
         </w:trPr>
         <w:tc>
           <w:tcPr>
-            <w:tcW w:w="379" w:type="pct"/>
-          </w:tcPr>
-          <w:p>
-            <w:pPr>
-              <w:rPr>
-                <w:color w:val="1F3864" w:themeColor="accent5" w:themeShade="80"/>
-              </w:rPr>
-            </w:pPr>
-          </w:p>
-        </w:tc>
-        <w:tc>
-          <w:tcPr>
-            <w:tcW w:w="4277" w:type="pct"/>
+            <w:tcW w:w="403" w:type="pct"/>
+          </w:tcPr>
+          <w:p>
+            <w:pPr>
+              <w:rPr>
+                <w:color w:val="1F3864" w:themeColor="accent5" w:themeShade="80"/>
+              </w:rPr>
+            </w:pPr>
+          </w:p>
+        </w:tc>
+        <w:tc>
+          <w:tcPr>
+            <w:tcW w:w="3718" w:type="pct"/>
             <w:gridSpan w:val="2"/>
           </w:tcPr>
           <w:p>
@@ -685,7 +701,19 @@
         </w:tc>
         <w:tc>
           <w:tcPr>
-            <w:tcW w:w="344" w:type="pct"/>
+            <w:tcW w:w="402" w:type="pct"/>
+          </w:tcPr>
+          <w:p>
+            <w:pPr>
+              <w:rPr>
+                <w:color w:val="1F3864" w:themeColor="accent5" w:themeShade="80"/>
+              </w:rPr>
+            </w:pPr>
+          </w:p>
+        </w:tc>
+        <w:tc>
+          <w:tcPr>
+            <w:tcW w:w="477" w:type="pct"/>
           </w:tcPr>
           <w:p>
             <w:pPr>
@@ -703,19 +731,19 @@
         </w:trPr>
         <w:tc>
           <w:tcPr>
-            <w:tcW w:w="379" w:type="pct"/>
-          </w:tcPr>
-          <w:p>
-            <w:pPr>
-              <w:rPr>
-                <w:color w:val="1F3864" w:themeColor="accent5" w:themeShade="80"/>
-              </w:rPr>
-            </w:pPr>
-          </w:p>
-        </w:tc>
-        <w:tc>
-          <w:tcPr>
-            <w:tcW w:w="4277" w:type="pct"/>
+            <w:tcW w:w="403" w:type="pct"/>
+          </w:tcPr>
+          <w:p>
+            <w:pPr>
+              <w:rPr>
+                <w:color w:val="1F3864" w:themeColor="accent5" w:themeShade="80"/>
+              </w:rPr>
+            </w:pPr>
+          </w:p>
+        </w:tc>
+        <w:tc>
+          <w:tcPr>
+            <w:tcW w:w="3718" w:type="pct"/>
             <w:gridSpan w:val="2"/>
           </w:tcPr>
           <w:p>
@@ -728,7 +756,19 @@
         </w:tc>
         <w:tc>
           <w:tcPr>
-            <w:tcW w:w="344" w:type="pct"/>
+            <w:tcW w:w="402" w:type="pct"/>
+          </w:tcPr>
+          <w:p>
+            <w:pPr>
+              <w:rPr>
+                <w:color w:val="1F3864" w:themeColor="accent5" w:themeShade="80"/>
+              </w:rPr>
+            </w:pPr>
+          </w:p>
+        </w:tc>
+        <w:tc>
+          <w:tcPr>
+            <w:tcW w:w="477" w:type="pct"/>
           </w:tcPr>
           <w:p>
             <w:pPr>
@@ -746,19 +786,19 @@
         </w:trPr>
         <w:tc>
           <w:tcPr>
-            <w:tcW w:w="379" w:type="pct"/>
-          </w:tcPr>
-          <w:p>
-            <w:pPr>
-              <w:rPr>
-                <w:color w:val="1F3864" w:themeColor="accent5" w:themeShade="80"/>
-              </w:rPr>
-            </w:pPr>
-          </w:p>
-        </w:tc>
-        <w:tc>
-          <w:tcPr>
-            <w:tcW w:w="4277" w:type="pct"/>
+            <w:tcW w:w="403" w:type="pct"/>
+          </w:tcPr>
+          <w:p>
+            <w:pPr>
+              <w:rPr>
+                <w:color w:val="1F3864" w:themeColor="accent5" w:themeShade="80"/>
+              </w:rPr>
+            </w:pPr>
+          </w:p>
+        </w:tc>
+        <w:tc>
+          <w:tcPr>
+            <w:tcW w:w="3718" w:type="pct"/>
             <w:gridSpan w:val="2"/>
           </w:tcPr>
           <w:p>
@@ -772,7 +812,20 @@
         </w:tc>
         <w:tc>
           <w:tcPr>
-            <w:tcW w:w="344" w:type="pct"/>
+            <w:tcW w:w="402" w:type="pct"/>
+          </w:tcPr>
+          <w:p>
+            <w:pPr>
+              <w:rPr>
+                <w:color w:val="1F3864" w:themeColor="accent5" w:themeShade="80"/>
+                <w:lang w:val="es-ES"/>
+              </w:rPr>
+            </w:pPr>
+          </w:p>
+        </w:tc>
+        <w:tc>
+          <w:tcPr>
+            <w:tcW w:w="477" w:type="pct"/>
           </w:tcPr>
           <w:p>
             <w:pPr>
@@ -791,19 +844,19 @@
         </w:trPr>
         <w:tc>
           <w:tcPr>
-            <w:tcW w:w="379" w:type="pct"/>
-          </w:tcPr>
-          <w:p>
-            <w:pPr>
-              <w:rPr>
-                <w:color w:val="1F3864" w:themeColor="accent5" w:themeShade="80"/>
-              </w:rPr>
-            </w:pPr>
-          </w:p>
-        </w:tc>
-        <w:tc>
-          <w:tcPr>
-            <w:tcW w:w="4277" w:type="pct"/>
+            <w:tcW w:w="403" w:type="pct"/>
+          </w:tcPr>
+          <w:p>
+            <w:pPr>
+              <w:rPr>
+                <w:color w:val="1F3864" w:themeColor="accent5" w:themeShade="80"/>
+              </w:rPr>
+            </w:pPr>
+          </w:p>
+        </w:tc>
+        <w:tc>
+          <w:tcPr>
+            <w:tcW w:w="3718" w:type="pct"/>
             <w:gridSpan w:val="2"/>
           </w:tcPr>
           <w:p>
@@ -816,7 +869,19 @@
         </w:tc>
         <w:tc>
           <w:tcPr>
-            <w:tcW w:w="344" w:type="pct"/>
+            <w:tcW w:w="402" w:type="pct"/>
+          </w:tcPr>
+          <w:p>
+            <w:pPr>
+              <w:rPr>
+                <w:color w:val="1F3864" w:themeColor="accent5" w:themeShade="80"/>
+              </w:rPr>
+            </w:pPr>
+          </w:p>
+        </w:tc>
+        <w:tc>
+          <w:tcPr>
+            <w:tcW w:w="477" w:type="pct"/>
           </w:tcPr>
           <w:p>
             <w:pPr>
@@ -834,19 +899,19 @@
         </w:trPr>
         <w:tc>
           <w:tcPr>
-            <w:tcW w:w="379" w:type="pct"/>
-          </w:tcPr>
-          <w:p>
-            <w:pPr>
-              <w:rPr>
-                <w:color w:val="1F3864" w:themeColor="accent5" w:themeShade="80"/>
-              </w:rPr>
-            </w:pPr>
-          </w:p>
-        </w:tc>
-        <w:tc>
-          <w:tcPr>
-            <w:tcW w:w="4277" w:type="pct"/>
+            <w:tcW w:w="403" w:type="pct"/>
+          </w:tcPr>
+          <w:p>
+            <w:pPr>
+              <w:rPr>
+                <w:color w:val="1F3864" w:themeColor="accent5" w:themeShade="80"/>
+              </w:rPr>
+            </w:pPr>
+          </w:p>
+        </w:tc>
+        <w:tc>
+          <w:tcPr>
+            <w:tcW w:w="3718" w:type="pct"/>
             <w:gridSpan w:val="2"/>
           </w:tcPr>
           <w:p>
@@ -859,7 +924,19 @@
         </w:tc>
         <w:tc>
           <w:tcPr>
-            <w:tcW w:w="344" w:type="pct"/>
+            <w:tcW w:w="402" w:type="pct"/>
+          </w:tcPr>
+          <w:p>
+            <w:pPr>
+              <w:rPr>
+                <w:color w:val="1F3864" w:themeColor="accent5" w:themeShade="80"/>
+              </w:rPr>
+            </w:pPr>
+          </w:p>
+        </w:tc>
+        <w:tc>
+          <w:tcPr>
+            <w:tcW w:w="477" w:type="pct"/>
           </w:tcPr>
           <w:p>
             <w:pPr>
@@ -877,19 +954,19 @@
         </w:trPr>
         <w:tc>
           <w:tcPr>
-            <w:tcW w:w="379" w:type="pct"/>
-          </w:tcPr>
-          <w:p>
-            <w:pPr>
-              <w:rPr>
-                <w:color w:val="1F3864" w:themeColor="accent5" w:themeShade="80"/>
-              </w:rPr>
-            </w:pPr>
-          </w:p>
-        </w:tc>
-        <w:tc>
-          <w:tcPr>
-            <w:tcW w:w="4277" w:type="pct"/>
+            <w:tcW w:w="403" w:type="pct"/>
+          </w:tcPr>
+          <w:p>
+            <w:pPr>
+              <w:rPr>
+                <w:color w:val="1F3864" w:themeColor="accent5" w:themeShade="80"/>
+              </w:rPr>
+            </w:pPr>
+          </w:p>
+        </w:tc>
+        <w:tc>
+          <w:tcPr>
+            <w:tcW w:w="3718" w:type="pct"/>
             <w:gridSpan w:val="2"/>
           </w:tcPr>
           <w:p>
@@ -906,7 +983,19 @@
         </w:tc>
         <w:tc>
           <w:tcPr>
-            <w:tcW w:w="344" w:type="pct"/>
+            <w:tcW w:w="402" w:type="pct"/>
+          </w:tcPr>
+          <w:p>
+            <w:pPr>
+              <w:rPr>
+                <w:color w:val="1F3864" w:themeColor="accent5" w:themeShade="80"/>
+              </w:rPr>
+            </w:pPr>
+          </w:p>
+        </w:tc>
+        <w:tc>
+          <w:tcPr>
+            <w:tcW w:w="477" w:type="pct"/>
           </w:tcPr>
           <w:p>
             <w:pPr>
@@ -924,19 +1013,19 @@
         </w:trPr>
         <w:tc>
           <w:tcPr>
-            <w:tcW w:w="379" w:type="pct"/>
-          </w:tcPr>
-          <w:p>
-            <w:pPr>
-              <w:rPr>
-                <w:color w:val="1F3864" w:themeColor="accent5" w:themeShade="80"/>
-              </w:rPr>
-            </w:pPr>
-          </w:p>
-        </w:tc>
-        <w:tc>
-          <w:tcPr>
-            <w:tcW w:w="4277" w:type="pct"/>
+            <w:tcW w:w="403" w:type="pct"/>
+          </w:tcPr>
+          <w:p>
+            <w:pPr>
+              <w:rPr>
+                <w:color w:val="1F3864" w:themeColor="accent5" w:themeShade="80"/>
+              </w:rPr>
+            </w:pPr>
+          </w:p>
+        </w:tc>
+        <w:tc>
+          <w:tcPr>
+            <w:tcW w:w="3718" w:type="pct"/>
             <w:gridSpan w:val="2"/>
           </w:tcPr>
           <w:p>
@@ -949,7 +1038,19 @@
         </w:tc>
         <w:tc>
           <w:tcPr>
-            <w:tcW w:w="344" w:type="pct"/>
+            <w:tcW w:w="402" w:type="pct"/>
+          </w:tcPr>
+          <w:p>
+            <w:pPr>
+              <w:rPr>
+                <w:color w:val="1F3864" w:themeColor="accent5" w:themeShade="80"/>
+              </w:rPr>
+            </w:pPr>
+          </w:p>
+        </w:tc>
+        <w:tc>
+          <w:tcPr>
+            <w:tcW w:w="477" w:type="pct"/>
           </w:tcPr>
           <w:p>
             <w:pPr>
@@ -967,19 +1068,19 @@
         </w:trPr>
         <w:tc>
           <w:tcPr>
-            <w:tcW w:w="379" w:type="pct"/>
-          </w:tcPr>
-          <w:p>
-            <w:pPr>
-              <w:rPr>
-                <w:color w:val="1F3864" w:themeColor="accent5" w:themeShade="80"/>
-              </w:rPr>
-            </w:pPr>
-          </w:p>
-        </w:tc>
-        <w:tc>
-          <w:tcPr>
-            <w:tcW w:w="4277" w:type="pct"/>
+            <w:tcW w:w="403" w:type="pct"/>
+          </w:tcPr>
+          <w:p>
+            <w:pPr>
+              <w:rPr>
+                <w:color w:val="1F3864" w:themeColor="accent5" w:themeShade="80"/>
+              </w:rPr>
+            </w:pPr>
+          </w:p>
+        </w:tc>
+        <w:tc>
+          <w:tcPr>
+            <w:tcW w:w="3718" w:type="pct"/>
             <w:gridSpan w:val="2"/>
           </w:tcPr>
           <w:p>
@@ -996,7 +1097,19 @@
         </w:tc>
         <w:tc>
           <w:tcPr>
-            <w:tcW w:w="344" w:type="pct"/>
+            <w:tcW w:w="402" w:type="pct"/>
+          </w:tcPr>
+          <w:p>
+            <w:pPr>
+              <w:rPr>
+                <w:color w:val="1F3864" w:themeColor="accent5" w:themeShade="80"/>
+              </w:rPr>
+            </w:pPr>
+          </w:p>
+        </w:tc>
+        <w:tc>
+          <w:tcPr>
+            <w:tcW w:w="477" w:type="pct"/>
           </w:tcPr>
           <w:p>
             <w:pPr>
@@ -1014,19 +1127,19 @@
         </w:trPr>
         <w:tc>
           <w:tcPr>
-            <w:tcW w:w="379" w:type="pct"/>
-          </w:tcPr>
-          <w:p>
-            <w:pPr>
-              <w:rPr>
-                <w:color w:val="1F3864" w:themeColor="accent5" w:themeShade="80"/>
-              </w:rPr>
-            </w:pPr>
-          </w:p>
-        </w:tc>
-        <w:tc>
-          <w:tcPr>
-            <w:tcW w:w="4277" w:type="pct"/>
+            <w:tcW w:w="403" w:type="pct"/>
+          </w:tcPr>
+          <w:p>
+            <w:pPr>
+              <w:rPr>
+                <w:color w:val="1F3864" w:themeColor="accent5" w:themeShade="80"/>
+              </w:rPr>
+            </w:pPr>
+          </w:p>
+        </w:tc>
+        <w:tc>
+          <w:tcPr>
+            <w:tcW w:w="3718" w:type="pct"/>
             <w:gridSpan w:val="2"/>
           </w:tcPr>
           <w:p>
@@ -1043,7 +1156,19 @@
         </w:tc>
         <w:tc>
           <w:tcPr>
-            <w:tcW w:w="344" w:type="pct"/>
+            <w:tcW w:w="402" w:type="pct"/>
+          </w:tcPr>
+          <w:p>
+            <w:pPr>
+              <w:rPr>
+                <w:color w:val="1F3864" w:themeColor="accent5" w:themeShade="80"/>
+              </w:rPr>
+            </w:pPr>
+          </w:p>
+        </w:tc>
+        <w:tc>
+          <w:tcPr>
+            <w:tcW w:w="477" w:type="pct"/>
           </w:tcPr>
           <w:p>
             <w:pPr>
@@ -1061,19 +1186,19 @@
         </w:trPr>
         <w:tc>
           <w:tcPr>
-            <w:tcW w:w="379" w:type="pct"/>
-          </w:tcPr>
-          <w:p>
-            <w:pPr>
-              <w:rPr>
-                <w:color w:val="1F3864" w:themeColor="accent5" w:themeShade="80"/>
-              </w:rPr>
-            </w:pPr>
-          </w:p>
-        </w:tc>
-        <w:tc>
-          <w:tcPr>
-            <w:tcW w:w="4277" w:type="pct"/>
+            <w:tcW w:w="403" w:type="pct"/>
+          </w:tcPr>
+          <w:p>
+            <w:pPr>
+              <w:rPr>
+                <w:color w:val="1F3864" w:themeColor="accent5" w:themeShade="80"/>
+              </w:rPr>
+            </w:pPr>
+          </w:p>
+        </w:tc>
+        <w:tc>
+          <w:tcPr>
+            <w:tcW w:w="3718" w:type="pct"/>
             <w:gridSpan w:val="2"/>
           </w:tcPr>
           <w:p>
@@ -1090,7 +1215,19 @@
         </w:tc>
         <w:tc>
           <w:tcPr>
-            <w:tcW w:w="344" w:type="pct"/>
+            <w:tcW w:w="402" w:type="pct"/>
+          </w:tcPr>
+          <w:p>
+            <w:pPr>
+              <w:rPr>
+                <w:color w:val="1F3864" w:themeColor="accent5" w:themeShade="80"/>
+              </w:rPr>
+            </w:pPr>
+          </w:p>
+        </w:tc>
+        <w:tc>
+          <w:tcPr>
+            <w:tcW w:w="477" w:type="pct"/>
           </w:tcPr>
           <w:p>
             <w:pPr>
@@ -1108,19 +1245,19 @@
         </w:trPr>
         <w:tc>
           <w:tcPr>
-            <w:tcW w:w="379" w:type="pct"/>
-          </w:tcPr>
-          <w:p>
-            <w:pPr>
-              <w:rPr>
-                <w:color w:val="1F3864" w:themeColor="accent5" w:themeShade="80"/>
-              </w:rPr>
-            </w:pPr>
-          </w:p>
-        </w:tc>
-        <w:tc>
-          <w:tcPr>
-            <w:tcW w:w="4277" w:type="pct"/>
+            <w:tcW w:w="403" w:type="pct"/>
+          </w:tcPr>
+          <w:p>
+            <w:pPr>
+              <w:rPr>
+                <w:color w:val="1F3864" w:themeColor="accent5" w:themeShade="80"/>
+              </w:rPr>
+            </w:pPr>
+          </w:p>
+        </w:tc>
+        <w:tc>
+          <w:tcPr>
+            <w:tcW w:w="3718" w:type="pct"/>
             <w:gridSpan w:val="2"/>
           </w:tcPr>
           <w:p>
@@ -1137,7 +1274,20 @@
         </w:tc>
         <w:tc>
           <w:tcPr>
-            <w:tcW w:w="344" w:type="pct"/>
+            <w:tcW w:w="402" w:type="pct"/>
+          </w:tcPr>
+          <w:p>
+            <w:pPr>
+              <w:rPr>
+                <w:color w:val="1F3864" w:themeColor="accent5" w:themeShade="80"/>
+                <w:lang w:val="es-ES"/>
+              </w:rPr>
+            </w:pPr>
+          </w:p>
+        </w:tc>
+        <w:tc>
+          <w:tcPr>
+            <w:tcW w:w="477" w:type="pct"/>
           </w:tcPr>
           <w:p>
             <w:pPr>
@@ -1156,19 +1306,19 @@
         </w:trPr>
         <w:tc>
           <w:tcPr>
-            <w:tcW w:w="379" w:type="pct"/>
-          </w:tcPr>
-          <w:p>
-            <w:pPr>
-              <w:rPr>
-                <w:color w:val="1F3864" w:themeColor="accent5" w:themeShade="80"/>
-              </w:rPr>
-            </w:pPr>
-          </w:p>
-        </w:tc>
-        <w:tc>
-          <w:tcPr>
-            <w:tcW w:w="4277" w:type="pct"/>
+            <w:tcW w:w="403" w:type="pct"/>
+          </w:tcPr>
+          <w:p>
+            <w:pPr>
+              <w:rPr>
+                <w:color w:val="1F3864" w:themeColor="accent5" w:themeShade="80"/>
+              </w:rPr>
+            </w:pPr>
+          </w:p>
+        </w:tc>
+        <w:tc>
+          <w:tcPr>
+            <w:tcW w:w="3718" w:type="pct"/>
             <w:gridSpan w:val="2"/>
           </w:tcPr>
           <w:p>
@@ -1185,7 +1335,19 @@
         </w:tc>
         <w:tc>
           <w:tcPr>
-            <w:tcW w:w="344" w:type="pct"/>
+            <w:tcW w:w="402" w:type="pct"/>
+          </w:tcPr>
+          <w:p>
+            <w:pPr>
+              <w:rPr>
+                <w:color w:val="1F3864" w:themeColor="accent5" w:themeShade="80"/>
+              </w:rPr>
+            </w:pPr>
+          </w:p>
+        </w:tc>
+        <w:tc>
+          <w:tcPr>
+            <w:tcW w:w="477" w:type="pct"/>
           </w:tcPr>
           <w:p>
             <w:pPr>
@@ -1203,19 +1365,19 @@
         </w:trPr>
         <w:tc>
           <w:tcPr>
-            <w:tcW w:w="379" w:type="pct"/>
-          </w:tcPr>
-          <w:p>
-            <w:pPr>
-              <w:rPr>
-                <w:color w:val="1F3864" w:themeColor="accent5" w:themeShade="80"/>
-              </w:rPr>
-            </w:pPr>
-          </w:p>
-        </w:tc>
-        <w:tc>
-          <w:tcPr>
-            <w:tcW w:w="4277" w:type="pct"/>
+            <w:tcW w:w="403" w:type="pct"/>
+          </w:tcPr>
+          <w:p>
+            <w:pPr>
+              <w:rPr>
+                <w:color w:val="1F3864" w:themeColor="accent5" w:themeShade="80"/>
+              </w:rPr>
+            </w:pPr>
+          </w:p>
+        </w:tc>
+        <w:tc>
+          <w:tcPr>
+            <w:tcW w:w="3718" w:type="pct"/>
             <w:gridSpan w:val="2"/>
           </w:tcPr>
           <w:p>
@@ -1232,7 +1394,19 @@
         </w:tc>
         <w:tc>
           <w:tcPr>
-            <w:tcW w:w="344" w:type="pct"/>
+            <w:tcW w:w="402" w:type="pct"/>
+          </w:tcPr>
+          <w:p>
+            <w:pPr>
+              <w:rPr>
+                <w:color w:val="1F3864" w:themeColor="accent5" w:themeShade="80"/>
+              </w:rPr>
+            </w:pPr>
+          </w:p>
+        </w:tc>
+        <w:tc>
+          <w:tcPr>
+            <w:tcW w:w="477" w:type="pct"/>
           </w:tcPr>
           <w:p>
             <w:pPr>
@@ -1250,19 +1424,19 @@
         </w:trPr>
         <w:tc>
           <w:tcPr>
-            <w:tcW w:w="379" w:type="pct"/>
-          </w:tcPr>
-          <w:p>
-            <w:pPr>
-              <w:rPr>
-                <w:color w:val="1F3864" w:themeColor="accent5" w:themeShade="80"/>
-              </w:rPr>
-            </w:pPr>
-          </w:p>
-        </w:tc>
-        <w:tc>
-          <w:tcPr>
-            <w:tcW w:w="4277" w:type="pct"/>
+            <w:tcW w:w="403" w:type="pct"/>
+          </w:tcPr>
+          <w:p>
+            <w:pPr>
+              <w:rPr>
+                <w:color w:val="1F3864" w:themeColor="accent5" w:themeShade="80"/>
+              </w:rPr>
+            </w:pPr>
+          </w:p>
+        </w:tc>
+        <w:tc>
+          <w:tcPr>
+            <w:tcW w:w="3718" w:type="pct"/>
             <w:gridSpan w:val="2"/>
           </w:tcPr>
           <w:p>
@@ -1279,7 +1453,19 @@
         </w:tc>
         <w:tc>
           <w:tcPr>
-            <w:tcW w:w="344" w:type="pct"/>
+            <w:tcW w:w="402" w:type="pct"/>
+          </w:tcPr>
+          <w:p>
+            <w:pPr>
+              <w:rPr>
+                <w:color w:val="1F3864" w:themeColor="accent5" w:themeShade="80"/>
+              </w:rPr>
+            </w:pPr>
+          </w:p>
+        </w:tc>
+        <w:tc>
+          <w:tcPr>
+            <w:tcW w:w="477" w:type="pct"/>
           </w:tcPr>
           <w:p>
             <w:pPr>
@@ -1297,19 +1483,19 @@
         </w:trPr>
         <w:tc>
           <w:tcPr>
-            <w:tcW w:w="379" w:type="pct"/>
-          </w:tcPr>
-          <w:p>
-            <w:pPr>
-              <w:rPr>
-                <w:color w:val="1F3864" w:themeColor="accent5" w:themeShade="80"/>
-              </w:rPr>
-            </w:pPr>
-          </w:p>
-        </w:tc>
-        <w:tc>
-          <w:tcPr>
-            <w:tcW w:w="4277" w:type="pct"/>
+            <w:tcW w:w="403" w:type="pct"/>
+          </w:tcPr>
+          <w:p>
+            <w:pPr>
+              <w:rPr>
+                <w:color w:val="1F3864" w:themeColor="accent5" w:themeShade="80"/>
+              </w:rPr>
+            </w:pPr>
+          </w:p>
+        </w:tc>
+        <w:tc>
+          <w:tcPr>
+            <w:tcW w:w="3718" w:type="pct"/>
             <w:gridSpan w:val="2"/>
           </w:tcPr>
           <w:p>
@@ -1326,7 +1512,19 @@
         </w:tc>
         <w:tc>
           <w:tcPr>
-            <w:tcW w:w="344" w:type="pct"/>
+            <w:tcW w:w="402" w:type="pct"/>
+          </w:tcPr>
+          <w:p>
+            <w:pPr>
+              <w:rPr>
+                <w:color w:val="1F3864" w:themeColor="accent5" w:themeShade="80"/>
+              </w:rPr>
+            </w:pPr>
+          </w:p>
+        </w:tc>
+        <w:tc>
+          <w:tcPr>
+            <w:tcW w:w="477" w:type="pct"/>
           </w:tcPr>
           <w:p>
             <w:pPr>
@@ -1344,19 +1542,19 @@
         </w:trPr>
         <w:tc>
           <w:tcPr>
-            <w:tcW w:w="379" w:type="pct"/>
-          </w:tcPr>
-          <w:p>
-            <w:pPr>
-              <w:rPr>
-                <w:color w:val="1F3864" w:themeColor="accent5" w:themeShade="80"/>
-              </w:rPr>
-            </w:pPr>
-          </w:p>
-        </w:tc>
-        <w:tc>
-          <w:tcPr>
-            <w:tcW w:w="4277" w:type="pct"/>
+            <w:tcW w:w="403" w:type="pct"/>
+          </w:tcPr>
+          <w:p>
+            <w:pPr>
+              <w:rPr>
+                <w:color w:val="1F3864" w:themeColor="accent5" w:themeShade="80"/>
+              </w:rPr>
+            </w:pPr>
+          </w:p>
+        </w:tc>
+        <w:tc>
+          <w:tcPr>
+            <w:tcW w:w="3718" w:type="pct"/>
             <w:gridSpan w:val="2"/>
           </w:tcPr>
           <w:p>
@@ -1372,7 +1570,19 @@
         </w:tc>
         <w:tc>
           <w:tcPr>
-            <w:tcW w:w="344" w:type="pct"/>
+            <w:tcW w:w="402" w:type="pct"/>
+          </w:tcPr>
+          <w:p>
+            <w:pPr>
+              <w:rPr>
+                <w:color w:val="1F3864" w:themeColor="accent5" w:themeShade="80"/>
+              </w:rPr>
+            </w:pPr>
+          </w:p>
+        </w:tc>
+        <w:tc>
+          <w:tcPr>
+            <w:tcW w:w="477" w:type="pct"/>
           </w:tcPr>
           <w:p>
             <w:pPr>
@@ -1390,19 +1600,19 @@
         </w:trPr>
         <w:tc>
           <w:tcPr>
-            <w:tcW w:w="379" w:type="pct"/>
-          </w:tcPr>
-          <w:p>
-            <w:pPr>
-              <w:rPr>
-                <w:color w:val="1F3864" w:themeColor="accent5" w:themeShade="80"/>
-              </w:rPr>
-            </w:pPr>
-          </w:p>
-        </w:tc>
-        <w:tc>
-          <w:tcPr>
-            <w:tcW w:w="4277" w:type="pct"/>
+            <w:tcW w:w="403" w:type="pct"/>
+          </w:tcPr>
+          <w:p>
+            <w:pPr>
+              <w:rPr>
+                <w:color w:val="1F3864" w:themeColor="accent5" w:themeShade="80"/>
+              </w:rPr>
+            </w:pPr>
+          </w:p>
+        </w:tc>
+        <w:tc>
+          <w:tcPr>
+            <w:tcW w:w="3718" w:type="pct"/>
             <w:gridSpan w:val="2"/>
           </w:tcPr>
           <w:p>
@@ -1418,7 +1628,19 @@
         </w:tc>
         <w:tc>
           <w:tcPr>
-            <w:tcW w:w="344" w:type="pct"/>
+            <w:tcW w:w="402" w:type="pct"/>
+          </w:tcPr>
+          <w:p>
+            <w:pPr>
+              <w:rPr>
+                <w:color w:val="1F3864" w:themeColor="accent5" w:themeShade="80"/>
+              </w:rPr>
+            </w:pPr>
+          </w:p>
+        </w:tc>
+        <w:tc>
+          <w:tcPr>
+            <w:tcW w:w="477" w:type="pct"/>
           </w:tcPr>
           <w:p>
             <w:pPr>
@@ -1436,19 +1658,19 @@
         </w:trPr>
         <w:tc>
           <w:tcPr>
-            <w:tcW w:w="379" w:type="pct"/>
-          </w:tcPr>
-          <w:p>
-            <w:pPr>
-              <w:rPr>
-                <w:color w:val="1F3864" w:themeColor="accent5" w:themeShade="80"/>
-              </w:rPr>
-            </w:pPr>
-          </w:p>
-        </w:tc>
-        <w:tc>
-          <w:tcPr>
-            <w:tcW w:w="4277" w:type="pct"/>
+            <w:tcW w:w="403" w:type="pct"/>
+          </w:tcPr>
+          <w:p>
+            <w:pPr>
+              <w:rPr>
+                <w:color w:val="1F3864" w:themeColor="accent5" w:themeShade="80"/>
+              </w:rPr>
+            </w:pPr>
+          </w:p>
+        </w:tc>
+        <w:tc>
+          <w:tcPr>
+            <w:tcW w:w="3718" w:type="pct"/>
             <w:gridSpan w:val="2"/>
           </w:tcPr>
           <w:p>
@@ -1465,7 +1687,19 @@
         </w:tc>
         <w:tc>
           <w:tcPr>
-            <w:tcW w:w="344" w:type="pct"/>
+            <w:tcW w:w="402" w:type="pct"/>
+          </w:tcPr>
+          <w:p>
+            <w:pPr>
+              <w:rPr>
+                <w:color w:val="1F3864" w:themeColor="accent5" w:themeShade="80"/>
+              </w:rPr>
+            </w:pPr>
+          </w:p>
+        </w:tc>
+        <w:tc>
+          <w:tcPr>
+            <w:tcW w:w="477" w:type="pct"/>
           </w:tcPr>
           <w:p>
             <w:pPr>
@@ -1484,7 +1718,7 @@
         <w:tc>
           <w:tcPr>
             <w:tcW w:w="5000" w:type="pct"/>
-            <w:gridSpan w:val="4"/>
+            <w:gridSpan w:val="5"/>
           </w:tcPr>
           <w:p>
             <w:pPr>
@@ -1514,19 +1748,21 @@
       </w:pPr>
       <w:r>
         <w:rPr>
+          <w:b/>
           <w:color w:val="1F3864" w:themeColor="accent5" w:themeShade="80"/>
           <w:sz w:val="20"/>
           <w:szCs w:val="20"/>
         </w:rPr>
-        <w:t>IMPORTANTE: SIN LA AUTORIZACIÓN DEL ENCARGA</w:t>
-      </w:r>
-      <w:r>
-        <w:rPr>
+        <w:t>|</w:t>
+      </w:r>
+      <w:r>
+        <w:rPr>
+          <w:b/>
           <w:color w:val="1F3864" w:themeColor="accent5" w:themeShade="80"/>
           <w:sz w:val="20"/>
           <w:szCs w:val="20"/>
         </w:rPr>
-        <w:t>DO O RESPONSABLE DEL SECTOR NO</w:t>
+        <w:t xml:space="preserve"> </w:t>
       </w:r>
       <w:r>
         <w:rPr>
@@ -1534,7 +1770,7 @@
           <w:sz w:val="20"/>
           <w:szCs w:val="20"/>
         </w:rPr>
-        <w:t xml:space="preserve"> PODRÁ INGRESAR NINGÚN MATERIAL</w:t>
+        <w:t xml:space="preserve"> </w:t>
       </w:r>
       <w:r>
         <w:rPr>
@@ -1542,7 +1778,71 @@
           <w:sz w:val="20"/>
           <w:szCs w:val="20"/>
         </w:rPr>
-        <w:t xml:space="preserve">    </w:t>
+        <w:t xml:space="preserve">IMPORTANTE: SIN LA </w:t>
+      </w:r>
+      <w:r>
+        <w:rPr>
+          <w:color w:val="1F3864" w:themeColor="accent5" w:themeShade="80"/>
+          <w:sz w:val="20"/>
+          <w:szCs w:val="20"/>
+        </w:rPr>
+        <w:t>FIRMA</w:t>
+      </w:r>
+      <w:r>
+        <w:rPr>
+          <w:color w:val="1F3864" w:themeColor="accent5" w:themeShade="80"/>
+          <w:sz w:val="20"/>
+          <w:szCs w:val="20"/>
+        </w:rPr>
+        <w:t xml:space="preserve"> DEL </w:t>
+      </w:r>
+      <w:r>
+        <w:rPr>
+          <w:color w:val="1F3864" w:themeColor="accent5" w:themeShade="80"/>
+          <w:sz w:val="20"/>
+          <w:szCs w:val="20"/>
+        </w:rPr>
+        <w:t>AREA SOLICITANTE</w:t>
+      </w:r>
+      <w:r>
+        <w:rPr>
+          <w:color w:val="1F3864" w:themeColor="accent5" w:themeShade="80"/>
+          <w:sz w:val="20"/>
+          <w:szCs w:val="20"/>
+        </w:rPr>
+        <w:t xml:space="preserve"> NO</w:t>
+      </w:r>
+      <w:r>
+        <w:rPr>
+          <w:color w:val="1F3864" w:themeColor="accent5" w:themeShade="80"/>
+          <w:sz w:val="20"/>
+          <w:szCs w:val="20"/>
+        </w:rPr>
+        <w:t xml:space="preserve"> PODRÁ INGRESAR NINGÚN MATERIAL</w:t>
+      </w:r>
+      <w:r>
+        <w:rPr>
+          <w:color w:val="1F3864" w:themeColor="accent5" w:themeShade="80"/>
+          <w:sz w:val="20"/>
+          <w:szCs w:val="20"/>
+        </w:rPr>
+        <w:t xml:space="preserve"> </w:t>
+      </w:r>
+      <w:r>
+        <w:rPr>
+          <w:color w:val="1F3864" w:themeColor="accent5" w:themeShade="80"/>
+          <w:sz w:val="20"/>
+          <w:szCs w:val="20"/>
+        </w:rPr>
+        <w:t>/ PROVEEDOR</w:t>
+      </w:r>
+      <w:r>
+        <w:rPr>
+          <w:color w:val="1F3864" w:themeColor="accent5" w:themeShade="80"/>
+          <w:sz w:val="20"/>
+          <w:szCs w:val="20"/>
+        </w:rPr>
+        <w:t xml:space="preserve">   </w:t>
       </w:r>
     </w:p>
     <w:p>
@@ -1628,7 +1928,17 @@
                 <w:sz w:val="20"/>
                 <w:szCs w:val="20"/>
               </w:rPr>
-              <w:t>Responsable de Producción</w:t>
+              <w:t xml:space="preserve">| </w:t>
+            </w:r>
+            <w:r>
+              <w:rPr>
+                <w:rFonts w:ascii="Calibri" w:eastAsia="Calibri" w:hAnsi="Calibri" w:cs="Times New Roman"/>
+                <w:b/>
+                <w:color w:val="1F3864" w:themeColor="accent5" w:themeShade="80"/>
+                <w:sz w:val="20"/>
+                <w:szCs w:val="20"/>
+              </w:rPr>
+              <w:t>Responsable de Área Solicitante</w:t>
             </w:r>
           </w:p>
         </w:tc>
@@ -1656,7 +1966,7 @@
                 <w:sz w:val="20"/>
                 <w:szCs w:val="20"/>
               </w:rPr>
-              <w:t xml:space="preserve">Responsable de </w:t>
+              <w:t xml:space="preserve">| </w:t>
             </w:r>
             <w:r>
               <w:rPr>
@@ -1666,7 +1976,7 @@
                 <w:sz w:val="20"/>
                 <w:szCs w:val="20"/>
               </w:rPr>
-              <w:t>Seguridad</w:t>
+              <w:t>Responsable del Proveedor / Chofer</w:t>
             </w:r>
           </w:p>
         </w:tc>
@@ -2669,6 +2979,7 @@
             <w:docPartUnique/>
           </w:docPartObj>
         </w:sdtPr>
+        <w:sdtEndPr/>
         <w:sdtContent>
           <w:r>
             <w:t>D</w:t>
@@ -2679,7 +2990,7 @@
               <w:sz w:val="18"/>
               <w:szCs w:val="18"/>
             </w:rPr>
-            <w:t xml:space="preserve">ocumento </w:t>
+            <w:t>ocumento Controlado</w:t>
           </w:r>
           <w:r>
             <w:rPr>
@@ -2687,37 +2998,10 @@
               <w:sz w:val="18"/>
               <w:szCs w:val="18"/>
             </w:rPr>
-            <w:t>Controlada,</w:t>
+            <w:t>, verifique que sea la última versión antes de su uso.</w:t>
           </w:r>
           <w:r>
-            <w:rPr>
-              <w:i/>
-              <w:sz w:val="18"/>
-              <w:szCs w:val="18"/>
-            </w:rPr>
-            <w:t xml:space="preserve"> verif</w:t>
-          </w:r>
-          <w:r>
-            <w:rPr>
-              <w:i/>
-              <w:sz w:val="18"/>
-              <w:szCs w:val="18"/>
-            </w:rPr>
-            <w:t xml:space="preserve">ique que sea la última </w:t>
-          </w:r>
-          <w:r>
-            <w:rPr>
-              <w:i/>
-              <w:sz w:val="18"/>
-              <w:szCs w:val="18"/>
-            </w:rPr>
-            <w:t>versión antes de su uso.</w:t>
-          </w:r>
-          <w:r>
-            <w:t xml:space="preserve"> </w:t>
-          </w:r>
-          <w:r>
-            <w:t xml:space="preserve">                </w:t>
+            <w:t xml:space="preserve">          </w:t>
           </w:r>
         </w:sdtContent>
       </w:sdt>
@@ -2735,17 +3019,15 @@
           <w:sz w:val="18"/>
           <w:szCs w:val="18"/>
         </w:rPr>
-        <w:t xml:space="preserve"> 10/05/201</w:t>
-      </w:r>
-      <w:bookmarkStart w:id="0" w:name="_GoBack"/>
-      <w:bookmarkEnd w:id="0"/>
+        <w:t xml:space="preserve"> </w:t>
+      </w:r>
       <w:r>
         <w:rPr>
           <w:i/>
           <w:sz w:val="18"/>
           <w:szCs w:val="18"/>
         </w:rPr>
-        <w:t xml:space="preserve">6   -  </w:t>
+        <w:t xml:space="preserve">10/05/2016   - </w:t>
       </w:r>
       <w:r>
         <w:rPr>
@@ -2753,7 +3035,39 @@
           <w:sz w:val="18"/>
           <w:szCs w:val="18"/>
         </w:rPr>
-        <w:t>Fecha de Revisión:</w:t>
+        <w:t xml:space="preserve"> </w:t>
+      </w:r>
+      <w:r>
+        <w:rPr>
+          <w:i/>
+          <w:sz w:val="18"/>
+          <w:szCs w:val="18"/>
+        </w:rPr>
+        <w:t>Ultima</w:t>
+      </w:r>
+      <w:r>
+        <w:rPr>
+          <w:i/>
+          <w:sz w:val="18"/>
+          <w:szCs w:val="18"/>
+        </w:rPr>
+        <w:t xml:space="preserve"> de Revisión:</w:t>
+      </w:r>
+      <w:r>
+        <w:rPr>
+          <w:i/>
+          <w:sz w:val="18"/>
+          <w:szCs w:val="18"/>
+        </w:rPr>
+        <w:t xml:space="preserve"> </w:t>
+      </w:r>
+      <w:r>
+        <w:rPr>
+          <w:i/>
+          <w:sz w:val="18"/>
+          <w:szCs w:val="18"/>
+        </w:rPr>
+        <w:t>21/06/2016</w:t>
       </w:r>
     </w:p>
     <w:sectPr>
@@ -3012,6 +3326,7 @@
       <w:spacing w:after="0" w:line="240" w:lineRule="auto"/>
     </w:pPr>
     <w:tblPr>
+      <w:tblInd w:w="0" w:type="dxa"/>
       <w:tblBorders>
         <w:top w:val="single" w:sz="4" w:space="0" w:color="auto"/>
         <w:left w:val="single" w:sz="4" w:space="0" w:color="auto"/>
@@ -3020,6 +3335,12 @@
         <w:insideH w:val="single" w:sz="4" w:space="0" w:color="auto"/>
         <w:insideV w:val="single" w:sz="4" w:space="0" w:color="auto"/>
       </w:tblBorders>
+      <w:tblCellMar>
+        <w:top w:w="0" w:type="dxa"/>
+        <w:left w:w="108" w:type="dxa"/>
+        <w:bottom w:w="0" w:type="dxa"/>
+        <w:right w:w="108" w:type="dxa"/>
+      </w:tblCellMar>
     </w:tblPr>
   </w:style>
   <w:style w:type="paragraph" w:styleId="Encabezado">
@@ -3106,6 +3427,7 @@
       <w:spacing w:after="0" w:line="240" w:lineRule="auto"/>
     </w:pPr>
     <w:tblPr>
+      <w:tblInd w:w="0" w:type="dxa"/>
       <w:tblBorders>
         <w:top w:val="single" w:sz="4" w:space="0" w:color="auto"/>
         <w:left w:val="single" w:sz="4" w:space="0" w:color="auto"/>
@@ -3114,6 +3436,12 @@
         <w:insideH w:val="single" w:sz="4" w:space="0" w:color="auto"/>
         <w:insideV w:val="single" w:sz="4" w:space="0" w:color="auto"/>
       </w:tblBorders>
+      <w:tblCellMar>
+        <w:top w:w="0" w:type="dxa"/>
+        <w:left w:w="108" w:type="dxa"/>
+        <w:bottom w:w="0" w:type="dxa"/>
+        <w:right w:w="108" w:type="dxa"/>
+      </w:tblCellMar>
     </w:tblPr>
   </w:style>
 </w:styles>
@@ -3315,6 +3643,7 @@
       <w:spacing w:after="0" w:line="240" w:lineRule="auto"/>
     </w:pPr>
     <w:tblPr>
+      <w:tblInd w:w="0" w:type="dxa"/>
       <w:tblBorders>
         <w:top w:val="single" w:sz="4" w:space="0" w:color="auto"/>
         <w:left w:val="single" w:sz="4" w:space="0" w:color="auto"/>
@@ -3323,6 +3652,12 @@
         <w:insideH w:val="single" w:sz="4" w:space="0" w:color="auto"/>
         <w:insideV w:val="single" w:sz="4" w:space="0" w:color="auto"/>
       </w:tblBorders>
+      <w:tblCellMar>
+        <w:top w:w="0" w:type="dxa"/>
+        <w:left w:w="108" w:type="dxa"/>
+        <w:bottom w:w="0" w:type="dxa"/>
+        <w:right w:w="108" w:type="dxa"/>
+      </w:tblCellMar>
     </w:tblPr>
   </w:style>
   <w:style w:type="paragraph" w:styleId="Encabezado">
@@ -3409,6 +3744,7 @@
       <w:spacing w:after="0" w:line="240" w:lineRule="auto"/>
     </w:pPr>
     <w:tblPr>
+      <w:tblInd w:w="0" w:type="dxa"/>
       <w:tblBorders>
         <w:top w:val="single" w:sz="4" w:space="0" w:color="auto"/>
         <w:left w:val="single" w:sz="4" w:space="0" w:color="auto"/>
@@ -3417,6 +3753,12 @@
         <w:insideH w:val="single" w:sz="4" w:space="0" w:color="auto"/>
         <w:insideV w:val="single" w:sz="4" w:space="0" w:color="auto"/>
       </w:tblBorders>
+      <w:tblCellMar>
+        <w:top w:w="0" w:type="dxa"/>
+        <w:left w:w="108" w:type="dxa"/>
+        <w:bottom w:w="0" w:type="dxa"/>
+        <w:right w:w="108" w:type="dxa"/>
+      </w:tblCellMar>
     </w:tblPr>
   </w:style>
 </w:styles>
@@ -3688,7 +4030,7 @@
 </file>
 
 <file path=customXml/itemProps1.xml><?xml version="1.0" encoding="utf-8"?>
-<ds:datastoreItem xmlns:ds="http://schemas.openxmlformats.org/officeDocument/2006/customXml" ds:itemID="{14C6E11A-65B2-4B6C-967B-A7C836EC6860}">
+<ds:datastoreItem xmlns:ds="http://schemas.openxmlformats.org/officeDocument/2006/customXml" ds:itemID="{202F676A-EDAC-454C-8F89-DA34DC81D388}">
   <ds:schemaRefs>
     <ds:schemaRef ds:uri="http://schemas.openxmlformats.org/officeDocument/2006/bibliography"/>
   </ds:schemaRefs>
